--- a/法令ファイル/美しく豊かな自然を保護するための海岸における良好な景観及び環境並びに海洋環境の保全に係る海岸漂着物等の処理等の推進に関する法律/美しく豊かな自然を保護するための海岸における良好な景観及び環境並びに海洋環境の保全に係る海岸漂着物等の処理等の推進に関する法律（平成二十一年法律第八十二号）.docx
+++ b/法令ファイル/美しく豊かな自然を保護するための海岸における良好な景観及び環境並びに海洋環境の保全に係る海岸漂着物等の処理等の推進に関する法律/美しく豊かな自然を保護するための海岸における良好な景観及び環境並びに海洋環境の保全に係る海岸漂着物等の処理等の推進に関する法律（平成二十一年法律第八十二号）.docx
@@ -331,69 +331,45 @@
     </w:p>
     <w:p>
       <w:pPr>
-        <w:pStyle w:val="Heading6"/>
+        <w:pStyle w:val="ListBullet"/>
         <w:ind w:left="880"/>
       </w:pPr>
       <w:r>
         <w:t>一</w:t>
-      </w:r>
-    </w:p>
-    <w:p>
-      <w:pPr>
-        <w:ind w:left="880"/>
-      </w:pPr>
-      <w:r>
+        <w:br/>
         <w:t>海岸漂着物対策の推進に関する基本的方向</w:t>
       </w:r>
     </w:p>
     <w:p>
       <w:pPr>
-        <w:pStyle w:val="Heading6"/>
+        <w:pStyle w:val="ListBullet"/>
         <w:ind w:left="880"/>
       </w:pPr>
       <w:r>
         <w:t>二</w:t>
-      </w:r>
-    </w:p>
-    <w:p>
-      <w:pPr>
-        <w:ind w:left="880"/>
-      </w:pPr>
-      <w:r>
+        <w:br/>
         <w:t>次条第一項の地域計画の作成に関する基本的事項</w:t>
       </w:r>
     </w:p>
     <w:p>
       <w:pPr>
-        <w:pStyle w:val="Heading6"/>
+        <w:pStyle w:val="ListBullet"/>
         <w:ind w:left="880"/>
       </w:pPr>
       <w:r>
         <w:t>三</w:t>
-      </w:r>
-    </w:p>
-    <w:p>
-      <w:pPr>
-        <w:ind w:left="880"/>
-      </w:pPr>
-      <w:r>
+        <w:br/>
         <w:t>第十五条第一項の協議会に関する基本的事項</w:t>
       </w:r>
     </w:p>
     <w:p>
       <w:pPr>
-        <w:pStyle w:val="Heading6"/>
+        <w:pStyle w:val="ListBullet"/>
         <w:ind w:left="880"/>
       </w:pPr>
       <w:r>
         <w:t>四</w:t>
-      </w:r>
-    </w:p>
-    <w:p>
-      <w:pPr>
-        <w:ind w:left="880"/>
-      </w:pPr>
-      <w:r>
+        <w:br/>
         <w:t>海岸漂着物対策の実施に当たって配慮すべき事項その他海岸漂着物対策の推進に関する重要事項</w:t>
       </w:r>
     </w:p>
@@ -505,52 +481,34 @@
     </w:p>
     <w:p>
       <w:pPr>
-        <w:pStyle w:val="Heading6"/>
+        <w:pStyle w:val="ListBullet"/>
         <w:ind w:left="880"/>
       </w:pPr>
       <w:r>
         <w:t>一</w:t>
-      </w:r>
-    </w:p>
-    <w:p>
-      <w:pPr>
-        <w:ind w:left="880"/>
-      </w:pPr>
-      <w:r>
+        <w:br/>
         <w:t>海岸漂着物対策を重点的に推進する区域及びその内容</w:t>
       </w:r>
     </w:p>
     <w:p>
       <w:pPr>
-        <w:pStyle w:val="Heading6"/>
+        <w:pStyle w:val="ListBullet"/>
         <w:ind w:left="880"/>
       </w:pPr>
       <w:r>
         <w:t>二</w:t>
-      </w:r>
-    </w:p>
-    <w:p>
-      <w:pPr>
-        <w:ind w:left="880"/>
-      </w:pPr>
-      <w:r>
+        <w:br/>
         <w:t>関係者の役割分担及び相互協力に関する事項</w:t>
       </w:r>
     </w:p>
     <w:p>
       <w:pPr>
-        <w:pStyle w:val="Heading6"/>
+        <w:pStyle w:val="ListBullet"/>
         <w:ind w:left="880"/>
       </w:pPr>
       <w:r>
         <w:t>三</w:t>
-      </w:r>
-    </w:p>
-    <w:p>
-      <w:pPr>
-        <w:ind w:left="880"/>
-      </w:pPr>
-      <w:r>
+        <w:br/>
         <w:t>海岸漂着物対策の実施に当たって配慮すべき事項その他海岸漂着物対策の推進に関し必要な事項</w:t>
       </w:r>
     </w:p>
@@ -671,35 +629,23 @@
     </w:p>
     <w:p>
       <w:pPr>
-        <w:pStyle w:val="Heading6"/>
+        <w:pStyle w:val="ListBullet"/>
         <w:ind w:left="880"/>
       </w:pPr>
       <w:r>
         <w:t>一</w:t>
-      </w:r>
-    </w:p>
-    <w:p>
-      <w:pPr>
-        <w:ind w:left="880"/>
-      </w:pPr>
-      <w:r>
+        <w:br/>
         <w:t>都道府県の地域計画の作成又は変更に関して協議すること。</w:t>
       </w:r>
     </w:p>
     <w:p>
       <w:pPr>
-        <w:pStyle w:val="Heading6"/>
+        <w:pStyle w:val="ListBullet"/>
         <w:ind w:left="880"/>
       </w:pPr>
       <w:r>
         <w:t>二</w:t>
-      </w:r>
-    </w:p>
-    <w:p>
-      <w:pPr>
-        <w:ind w:left="880"/>
-      </w:pPr>
-      <w:r>
+        <w:br/>
         <w:t>海岸漂着物対策の推進に係る連絡調整を行うこと。</w:t>
       </w:r>
     </w:p>
@@ -769,69 +715,45 @@
     </w:p>
     <w:p>
       <w:pPr>
-        <w:pStyle w:val="Heading6"/>
+        <w:pStyle w:val="ListBullet"/>
         <w:ind w:left="880"/>
       </w:pPr>
       <w:r>
         <w:t>一</w:t>
-      </w:r>
-    </w:p>
-    <w:p>
-      <w:pPr>
-        <w:ind w:left="880"/>
-      </w:pPr>
-      <w:r>
+        <w:br/>
         <w:t>海岸漂着物対策の重要性について住民の理解を深めること。</w:t>
       </w:r>
     </w:p>
     <w:p>
       <w:pPr>
-        <w:pStyle w:val="Heading6"/>
+        <w:pStyle w:val="ListBullet"/>
         <w:ind w:left="880"/>
       </w:pPr>
       <w:r>
         <w:t>二</w:t>
-      </w:r>
-    </w:p>
-    <w:p>
-      <w:pPr>
-        <w:ind w:left="880"/>
-      </w:pPr>
-      <w:r>
+        <w:br/>
         <w:t>住民又は民間の団体に対し、その求めに応じて海岸漂着物等の処理等のため必要な助言をすること。</w:t>
       </w:r>
     </w:p>
     <w:p>
       <w:pPr>
-        <w:pStyle w:val="Heading6"/>
+        <w:pStyle w:val="ListBullet"/>
         <w:ind w:left="880"/>
       </w:pPr>
       <w:r>
         <w:t>三</w:t>
-      </w:r>
-    </w:p>
-    <w:p>
-      <w:pPr>
-        <w:ind w:left="880"/>
-      </w:pPr>
-      <w:r>
+        <w:br/>
         <w:t>海岸漂着物対策の推進を図るための活動を行う住民又は民間の団体に対し、当該活動に関する情報の提供その他の協力をすること。</w:t>
       </w:r>
     </w:p>
     <w:p>
       <w:pPr>
-        <w:pStyle w:val="Heading6"/>
+        <w:pStyle w:val="ListBullet"/>
         <w:ind w:left="880"/>
       </w:pPr>
       <w:r>
         <w:t>四</w:t>
-      </w:r>
-    </w:p>
-    <w:p>
-      <w:pPr>
-        <w:ind w:left="880"/>
-      </w:pPr>
-      <w:r>
+        <w:br/>
         <w:t>国又は地方公共団体が行う海岸漂着物対策に必要な協力をすること。</w:t>
       </w:r>
     </w:p>
@@ -1289,6 +1211,18 @@
       </w:r>
     </w:p>
     <w:p>
+      <w:pPr>
+        <w:pStyle w:val="Heading5"/>
+        <w:ind w:left="440"/>
+      </w:pPr>
+      <w:r>
+        <w:t>１</w:t>
+      </w:r>
+    </w:p>
+    <w:p>
+      <w:pPr>
+        <w:ind w:left="440"/>
+      </w:pPr>
       <w:r>
         <w:t>この法律は、公布の日から施行する。</w:t>
       </w:r>
@@ -1320,7 +1254,7 @@
         <w:pStyle w:val="Heading1"/>
       </w:pPr>
       <w:r>
-        <w:t>附　則（平成二三年六月一五日法律第六七号）</w:t>
+        <w:t>附則（平成二三年六月一五日法律第六七号）</w:t>
       </w:r>
     </w:p>
     <w:p>
@@ -1346,10 +1280,22 @@
         <w:pStyle w:val="Heading1"/>
       </w:pPr>
       <w:r>
-        <w:t>附　則（平成三〇年六月二二日法律第六四号）</w:t>
+        <w:t>附則（平成三〇年六月二二日法律第六四号）</w:t>
       </w:r>
     </w:p>
     <w:p>
+      <w:pPr>
+        <w:pStyle w:val="Heading5"/>
+        <w:ind w:left="440"/>
+      </w:pPr>
+      <w:r>
+        <w:t>１</w:t>
+      </w:r>
+    </w:p>
+    <w:p>
+      <w:pPr>
+        <w:ind w:left="440"/>
+      </w:pPr>
       <w:r>
         <w:t>この法律は、公布の日から施行する。</w:t>
       </w:r>
@@ -1408,7 +1354,7 @@
     </w:pPr>
     <w:r>
       <w:tab/>
-      <w:t>WeGov v0.1 - FTS141</w:t>
+      <w:t>WeGov v0.2 - FTS141</w:t>
     </w:r>
   </w:p>
 </w:ftr>
